--- a/Documents/Canvas documents/02 Functionele eisen.docx
+++ b/Documents/Canvas documents/02 Functionele eisen.docx
@@ -1,10 +1,10 @@
 
 <file path=word/document.xml><?xml version="1.0" encoding="utf-8"?>
-<w:document xmlns:wpc="http://schemas.microsoft.com/office/word/2010/wordprocessingCanvas" xmlns:cx="http://schemas.microsoft.com/office/drawing/2014/chartex" xmlns:cx1="http://schemas.microsoft.com/office/drawing/2015/9/8/chartex" xmlns:cx2="http://schemas.microsoft.com/office/drawing/2015/10/21/chartex" xmlns:cx3="http://schemas.microsoft.com/office/drawing/2016/5/9/chartex" xmlns:cx4="http://schemas.microsoft.com/office/drawing/2016/5/10/chartex" xmlns:cx5="http://schemas.microsoft.com/office/drawing/2016/5/11/chartex" xmlns:cx6="http://schemas.microsoft.com/office/drawing/2016/5/12/chartex" xmlns:cx7="http://schemas.microsoft.com/office/drawing/2016/5/13/chartex" xmlns:cx8="http://schemas.microsoft.com/office/drawing/2016/5/14/chartex" xmlns:mc="http://schemas.openxmlformats.org/markup-compatibility/2006" xmlns:aink="http://schemas.microsoft.com/office/drawing/2016/ink" xmlns:am3d="http://schemas.microsoft.com/office/drawing/2017/model3d" xmlns:o="urn:schemas-microsoft-com:office:office" xmlns:oel="http://schemas.microsoft.com/office/2019/extlst" xmlns:r="http://schemas.openxmlformats.org/officeDocument/2006/relationships" xmlns:m="http://schemas.openxmlformats.org/officeDocument/2006/math" xmlns:v="urn:schemas-microsoft-com:vml" xmlns:wp14="http://schemas.microsoft.com/office/word/2010/wordprocessingDrawing" xmlns:wp="http://schemas.openxmlformats.org/drawingml/2006/wordprocessingDrawing" xmlns:w10="urn:schemas-microsoft-com:office:word" xmlns:w="http://schemas.openxmlformats.org/wordprocessingml/2006/main" xmlns:w14="http://schemas.microsoft.com/office/word/2010/wordml" xmlns:w15="http://schemas.microsoft.com/office/word/2012/wordml" xmlns:w16cex="http://schemas.microsoft.com/office/word/2018/wordml/cex" xmlns:w16cid="http://schemas.microsoft.com/office/word/2016/wordml/cid" xmlns:w16="http://schemas.microsoft.com/office/word/2018/wordml" xmlns:w16sdtdh="http://schemas.microsoft.com/office/word/2020/wordml/sdtdatahash" xmlns:w16se="http://schemas.microsoft.com/office/word/2015/wordml/symex" xmlns:wpg="http://schemas.microsoft.com/office/word/2010/wordprocessingGroup" xmlns:wpi="http://schemas.microsoft.com/office/word/2010/wordprocessingInk" xmlns:wne="http://schemas.microsoft.com/office/word/2006/wordml" xmlns:wps="http://schemas.microsoft.com/office/word/2010/wordprocessingShape" mc:Ignorable="w14 w15 w16se w16cid w16 w16cex w16sdtdh wp14">
+<w:document xmlns:wpc="http://schemas.microsoft.com/office/word/2010/wordprocessingCanvas" xmlns:cx="http://schemas.microsoft.com/office/drawing/2014/chartex" xmlns:cx1="http://schemas.microsoft.com/office/drawing/2015/9/8/chartex" xmlns:cx2="http://schemas.microsoft.com/office/drawing/2015/10/21/chartex" xmlns:cx3="http://schemas.microsoft.com/office/drawing/2016/5/9/chartex" xmlns:cx4="http://schemas.microsoft.com/office/drawing/2016/5/10/chartex" xmlns:cx5="http://schemas.microsoft.com/office/drawing/2016/5/11/chartex" xmlns:cx6="http://schemas.microsoft.com/office/drawing/2016/5/12/chartex" xmlns:cx7="http://schemas.microsoft.com/office/drawing/2016/5/13/chartex" xmlns:cx8="http://schemas.microsoft.com/office/drawing/2016/5/14/chartex" xmlns:mc="http://schemas.openxmlformats.org/markup-compatibility/2006" xmlns:aink="http://schemas.microsoft.com/office/drawing/2016/ink" xmlns:am3d="http://schemas.microsoft.com/office/drawing/2017/model3d" xmlns:o="urn:schemas-microsoft-com:office:office" xmlns:r="http://schemas.openxmlformats.org/officeDocument/2006/relationships" xmlns:m="http://schemas.openxmlformats.org/officeDocument/2006/math" xmlns:v="urn:schemas-microsoft-com:vml" xmlns:wp14="http://schemas.microsoft.com/office/word/2010/wordprocessingDrawing" xmlns:wp="http://schemas.openxmlformats.org/drawingml/2006/wordprocessingDrawing" xmlns:w10="urn:schemas-microsoft-com:office:word" xmlns:w="http://schemas.openxmlformats.org/wordprocessingml/2006/main" xmlns:w14="http://schemas.microsoft.com/office/word/2010/wordml" xmlns:w15="http://schemas.microsoft.com/office/word/2012/wordml" xmlns:w16cex="http://schemas.microsoft.com/office/word/2018/wordml/cex" xmlns:w16cid="http://schemas.microsoft.com/office/word/2016/wordml/cid" xmlns:w16="http://schemas.microsoft.com/office/word/2018/wordml" xmlns:w16sdtdh="http://schemas.microsoft.com/office/word/2020/wordml/sdtdatahash" xmlns:w16se="http://schemas.microsoft.com/office/word/2015/wordml/symex" xmlns:wpg="http://schemas.microsoft.com/office/word/2010/wordprocessingGroup" xmlns:wpi="http://schemas.microsoft.com/office/word/2010/wordprocessingInk" xmlns:wne="http://schemas.microsoft.com/office/word/2006/wordml" xmlns:wps="http://schemas.microsoft.com/office/word/2010/wordprocessingShape" mc:Ignorable="w14 w15 w16se w16cid w16 w16cex w16sdtdh wp14">
   <w:body>
     <w:p>
       <w:pPr>
-        <w:pStyle w:val="Heading1"/>
+        <w:pStyle w:val="Kop1"/>
         <w:rPr>
           <w:b/>
           <w:bCs/>
@@ -18,11 +18,7 @@
         <w:t>Functionele eisen</w:t>
       </w:r>
     </w:p>
-    <w:p>
-      <w:r>
-        <w:t>Groen = staat in userstories | Rood = staat niet in userstories</w:t>
-      </w:r>
-    </w:p>
+    <w:p/>
     <w:p>
       <w:r>
         <w:t xml:space="preserve">De website bevat een menustructuur. </w:t>
@@ -41,7 +37,15 @@
     </w:p>
     <w:p>
       <w:r>
-        <w:t>Elke pagina van de website bevat (hetzelfde) menu; dezelfde header en dezelfde footer.</w:t>
+        <w:t xml:space="preserve">Elke pagina van de website bevat (hetzelfde) menu; dezelfde header en dezelfde </w:t>
+      </w:r>
+      <w:proofErr w:type="spellStart"/>
+      <w:r>
+        <w:t>footer</w:t>
+      </w:r>
+      <w:proofErr w:type="spellEnd"/>
+      <w:r>
+        <w:t>.</w:t>
       </w:r>
     </w:p>
     <w:p>
@@ -95,41 +99,98 @@
     </w:p>
     <w:p>
       <w:r>
+        <w:rPr/>
         <w:t>De website bevat een pagina met een klachtenformulier over e</w:t>
       </w:r>
       <w:r>
+        <w:rPr/>
         <w:t>en geleverd product</w:t>
       </w:r>
       <w:r>
+        <w:rPr/>
         <w:t>. De klager moet een aantal eigen gegevens achterlaten</w:t>
       </w:r>
       <w:r>
+        <w:rPr/>
         <w:t xml:space="preserve"> (naam, telefoonnummer, email, geslacht)</w:t>
       </w:r>
       <w:r>
+        <w:rPr/>
         <w:t xml:space="preserve">, </w:t>
       </w:r>
       <w:r>
+        <w:rPr/>
         <w:t xml:space="preserve">moet vertellen over welk product het gaat, </w:t>
       </w:r>
       <w:r>
+        <w:rPr/>
         <w:t>moet beschrijven welke klacht hij/zij heeft, en moet beschrijven w</w:t>
       </w:r>
       <w:r>
+        <w:rPr/>
         <w:t>at hij/zij graag wil bereiken</w:t>
       </w:r>
       <w:r>
+        <w:rPr/>
         <w:t>. Na het invullen van de pagina krijgt de klager een vervolgpagina te zien waarop alle ingevulde informatie wordt getoond.</w:t>
       </w:r>
     </w:p>
     <w:p>
       <w:r>
-        <w:t>De website bevat een pagina met een klachtenformulier over de (werking van de) website in het algemeen. De klager moet een aantal eigen gegevens achterlaten (naam, telefoonnummer, postcode, geslacht), moet beschrijven welke klacht hij/zij heeft, en moet beschrijven welke wijziging hij/zij graag zou zien op de website. Na het invullen van de pagina krijgt de klager een vervolgpagina te zien waarop alle ingevulde informatie wordt getoond.</w:t>
-      </w:r>
-    </w:p>
-    <w:p>
-      <w:r>
-        <w:t>De website bevat een pagina met een complimentenformulier over de (werking van de) website in het algemeen. De complimentgever moet een aantal eigen gegevens achterlaten (naam, emailadres, woonplaats, geboortedatum), moet beschrijven welk compliment hij/zij wil geven, en moet beschrijven wat andere websites dan minder doen. Na het invullen van de pagina krijgt de complimentgever een vervolgpagina te zien waarop alle ingevulde informatie wordt getoond.</w:t>
+        <w:t>De website bevat een pagina met een klachtenformulier over de (werking van de) website in het algemeen. De klager moet een aantal eigen gegevens achterlaten</w:t>
+      </w:r>
+      <w:r>
+        <w:t xml:space="preserve"> (naam, telefoonnummer, postcode, geslacht)</w:t>
+      </w:r>
+      <w:r>
+        <w:t>, moet beschrijven welke klacht hij/zij heeft, en moet beschrijven welke wijziging hij/zij graag zou zien op de website. Na het invullen van de pagina krijgt de klager een vervolgpagina te zien waarop alle ingevulde informatie wordt getoond.</w:t>
+      </w:r>
+    </w:p>
+    <w:p>
+      <w:r>
+        <w:t xml:space="preserve">De website bevat een pagina met een </w:t>
+      </w:r>
+      <w:r>
+        <w:t>complimenten</w:t>
+      </w:r>
+      <w:r>
+        <w:t xml:space="preserve">formulier over de (werking van de) website in het algemeen. De </w:t>
+      </w:r>
+      <w:r>
+        <w:t>complimentgever</w:t>
+      </w:r>
+      <w:r>
+        <w:t xml:space="preserve"> moet een aantal eigen gegevens achterlaten</w:t>
+      </w:r>
+      <w:r>
+        <w:t xml:space="preserve"> (naam, emailadres, woonplaats, geboortedatum)</w:t>
+      </w:r>
+      <w:r>
+        <w:t xml:space="preserve">, moet beschrijven welk </w:t>
+      </w:r>
+      <w:r>
+        <w:t>compliment</w:t>
+      </w:r>
+      <w:r>
+        <w:t xml:space="preserve"> hij/zij </w:t>
+      </w:r>
+      <w:r>
+        <w:t>wil geven</w:t>
+      </w:r>
+      <w:r>
+        <w:t xml:space="preserve">, en moet beschrijven </w:t>
+      </w:r>
+      <w:r>
+        <w:t>wat andere websites dan minder doen</w:t>
+      </w:r>
+      <w:r>
+        <w:t xml:space="preserve">. Na het invullen van de pagina krijgt de </w:t>
+      </w:r>
+      <w:r>
+        <w:t>complimentgever</w:t>
+      </w:r>
+      <w:r>
+        <w:t xml:space="preserve"> een vervolgpagina te zien waarop alle ingevulde informatie wordt getoond.</w:t>
       </w:r>
     </w:p>
     <w:p>
@@ -196,12 +257,36 @@
         <w:t xml:space="preserve">. </w:t>
       </w:r>
       <w:r>
-        <w:t>De website gebruiker heeft de mogelijkheid om vooraf te filteren op het land van herkomst van de leverancier. Als de website gebruiker geen filter invult, worden alle leveranciers getoond.</w:t>
-      </w:r>
-    </w:p>
-    <w:p>
-      <w:r>
-        <w:t xml:space="preserve">De website bevat een pagina waarin de gegevens van alle producten worden getoond. De website gebruiker heeft de mogelijkheid om vooraf te filteren op </w:t>
+        <w:t xml:space="preserve">De website gebruiker heeft de mogelijkheid om vooraf te filteren op </w:t>
+      </w:r>
+      <w:r>
+        <w:t>het land van herkomst</w:t>
+      </w:r>
+      <w:r>
+        <w:t xml:space="preserve"> van de </w:t>
+      </w:r>
+      <w:r>
+        <w:t>leverancier</w:t>
+      </w:r>
+      <w:r>
+        <w:t xml:space="preserve">. Als de website gebruiker geen filter invult, worden alle </w:t>
+      </w:r>
+      <w:r>
+        <w:t>leveranciers</w:t>
+      </w:r>
+      <w:r>
+        <w:t xml:space="preserve"> getoond.</w:t>
+      </w:r>
+    </w:p>
+    <w:p>
+      <w:r>
+        <w:t xml:space="preserve">De website bevat een pagina waarin de gegevens van alle </w:t>
+      </w:r>
+      <w:r>
+        <w:t>producten</w:t>
+      </w:r>
+      <w:r>
+        <w:t xml:space="preserve"> worden getoond. De website gebruiker heeft de mogelijkheid om vooraf te filteren op </w:t>
       </w:r>
       <w:r>
         <w:t>categorie</w:t>
@@ -265,7 +350,13 @@
     </w:p>
     <w:p>
       <w:r>
-        <w:t xml:space="preserve">De website bevat een pagina waarin de gegevens van alle landen worden getoond. De website gebruiker heeft de mogelijkheid om vooraf te filteren op een deel van de naam van </w:t>
+        <w:t xml:space="preserve">De website bevat een pagina waarin de gegevens van alle </w:t>
+      </w:r>
+      <w:r>
+        <w:t>landen</w:t>
+      </w:r>
+      <w:r>
+        <w:t xml:space="preserve"> worden getoond. De website gebruiker heeft de mogelijkheid om vooraf te filteren op een deel van de naam van </w:t>
       </w:r>
       <w:r>
         <w:t>het land</w:t>
@@ -320,7 +411,19 @@
         <w:t xml:space="preserve">De website bevat een pagina waarin alle bestelregels worden getoond met daarbij de naam van het product en de datum van de bestelling. </w:t>
       </w:r>
       <w:r>
-        <w:t>De website gebruiker heeft de mogelijkheid om vooraf te filteren op een deel van de naam van het product. Als de website gebruiker geen filter invult, worden alle bestelregels getoond.</w:t>
+        <w:t xml:space="preserve">De website gebruiker heeft de mogelijkheid om vooraf te filteren op een deel van de naam van </w:t>
+      </w:r>
+      <w:r>
+        <w:t>het product</w:t>
+      </w:r>
+      <w:r>
+        <w:t xml:space="preserve">. Als de website gebruiker geen filter invult, worden alle </w:t>
+      </w:r>
+      <w:r>
+        <w:t>bestelregels</w:t>
+      </w:r>
+      <w:r>
+        <w:t xml:space="preserve"> getoond.</w:t>
       </w:r>
     </w:p>
     <w:p>
@@ -451,7 +554,13 @@
     </w:p>
     <w:p>
       <w:r>
-        <w:t xml:space="preserve">De website bevat een pagina met de gemiddelde prijs van de producten van elke categorie. Het overzicht bevat het volgnummer van de </w:t>
+        <w:t xml:space="preserve">De website bevat een pagina met de gemiddelde prijs van de producten van elke </w:t>
+      </w:r>
+      <w:r>
+        <w:t>categorie</w:t>
+      </w:r>
+      <w:r>
+        <w:t xml:space="preserve">. Het overzicht bevat het volgnummer van de </w:t>
       </w:r>
       <w:r>
         <w:t>categorie</w:t>
@@ -618,22 +727,142 @@
     </w:p>
     <w:p>
       <w:r>
-        <w:t>De website bevat een pagina waarin nieuwe producten kunnen worden toegevoegd aan de database. Wanneer je in het menu kiest voor het toevoegen van een nieuw product, krijg je een scherm te zien waarin je de gegevens voor elk veld van de tabel product kan invullen (behalve het volgnummer van het product, dat wordt automatisch toegekend). Let goed op velden die verplicht ingevuld moeten worden. Na controle op de invoer van gegevens (verplichte velden, bestaande leverancier, bestaande categorie, en dergelijke) wordt een scherm getoond met alle ingevoerde informatie en de vraag om die informatie te controleren en te bevestigen. Op dat scherm kan de website bezoeker kiezen voor het bevestigen of annuleren. Bij annuleren keert de bezoeker terug naar de thuispagina van de website. Bij bevestigen worden de gegevens toegevoegd aan de database en ziet de websitebezoeker een bevestiging van het succesvol toevoegen. Daarbij wordt het volgnummer van de nieuwe product getoond. Als er bij het toevoegen iets fout gaat, krijgt de bezoeker natuurlijk een foutboodschap te zien.</w:t>
-      </w:r>
-    </w:p>
-    <w:p>
-      <w:r>
-        <w:t>De website bevat een pagina waarin nieuwe landen kunnen worden toegevoegd aan de database. Wanneer je in het menu kiest voor het toevoegen van een nieuwe land, krijg je een scherm te zien waarin je de gegevens voor elk veld van de tabel land kan invullen (behalve het volgnummer van de land, dat wordt automatisch toegekend). Let goed op velden die verplicht ingevuld moeten worden. Na controle op de invoer van gegevens (verplichte velden, al bestaande afkorting, en dergelijke) wordt een scherm getoond met alle ingevoerde informatie en de vraag om die informatie te controleren en te bevestigen. Op dat scherm kan de website bezoeker kiezen voor het bevestigen of annuleren. Bij annuleren keert de bezoeker terug naar de thuispagina van de website. Bij bevestigen worden de gegevens toegevoegd aan de database en ziet de websitebezoeker een bevestiging van het succesvol toevoegen. Daarbij wordt het volgnummer van de nieuwe land getoond. Als er bij het toevoegen iets fout gaat, krijgt de bezoeker natuurlijk een foutboodschap te zien.</w:t>
-      </w:r>
-    </w:p>
-    <w:p>
-      <w:r>
-        <w:t>De website bevat een pagina waarin nieuwe categorieën kunnen worden toegevoegd aan de database. Wanneer je in het menu kiest voor het toevoegen van een nieuwe categorie, krijg je een scherm te zien waarin je de gegevens voor elk veld van de tabel categorie kan invullen (behalve het volgnummer van de categorie, dat wordt automatisch toegekend). Let goed op velden die verplicht ingevuld moeten worden. Na controle op de invoer van gegevens (verplichte velden, reeds bestaande categorie-naam, en dergelijke) wordt een scherm getoond met alle ingevoerde informatie en de vraag om die informatie te controleren en te bevestigen. Op dat scherm kan de website bezoeker kiezen voor het bevestigen of annuleren. Bij annuleren keert de bezoeker terug naar de thuispagina van de website. Bij bevestigen worden de gegevens toegevoegd aan de database en ziet de websitebezoeker een bevestiging van het succesvol toevoegen. Daarbij wordt het volgnummer van de nieuwe categorie getoond. Als er bij het toevoegen iets fout gaat, krijgt de bezoeker natuurlijk een foutboodschap te zien.</w:t>
+        <w:t xml:space="preserve">De website bevat een pagina waarin nieuwe </w:t>
+      </w:r>
+      <w:r>
+        <w:t>producten</w:t>
+      </w:r>
+      <w:r>
+        <w:t xml:space="preserve"> kunnen worden toegevoegd aan de database. Wanneer je in het menu kiest voor het toevoegen van een nieuw </w:t>
+      </w:r>
+      <w:r>
+        <w:t>product</w:t>
+      </w:r>
+      <w:r>
+        <w:t xml:space="preserve">, krijg je een scherm te zien waarin je de gegevens voor elk veld van de tabel </w:t>
+      </w:r>
+      <w:r>
+        <w:t>product</w:t>
+      </w:r>
+      <w:r>
+        <w:t xml:space="preserve"> kan invullen (behalve het volgnummer van </w:t>
+      </w:r>
+      <w:r>
+        <w:t>h</w:t>
+      </w:r>
+      <w:r>
+        <w:t>e</w:t>
+      </w:r>
+      <w:r>
+        <w:t>t</w:t>
+      </w:r>
+      <w:r>
+        <w:t xml:space="preserve"> </w:t>
+      </w:r>
+      <w:r>
+        <w:t>product</w:t>
+      </w:r>
+      <w:r>
+        <w:t xml:space="preserve">, dat wordt automatisch toegekend). Let goed op velden die verplicht ingevuld moeten worden. Na controle op de invoer van gegevens (verplichte velden, </w:t>
+      </w:r>
+      <w:r>
+        <w:t>bestaande leverancier, bestaande categorie</w:t>
+      </w:r>
+      <w:r>
+        <w:t xml:space="preserve">, en dergelijke) wordt een scherm getoond met alle ingevoerde informatie en de vraag om die informatie te controleren en te bevestigen. Op dat scherm kan de website bezoeker kiezen voor het bevestigen of annuleren. Bij annuleren keert de bezoeker terug naar de thuispagina van de website. Bij bevestigen worden de gegevens toegevoegd aan de database en ziet de websitebezoeker een bevestiging van het succesvol toevoegen. Daarbij wordt het volgnummer van de nieuwe </w:t>
+      </w:r>
+      <w:r>
+        <w:t>product</w:t>
+      </w:r>
+      <w:r>
+        <w:t xml:space="preserve"> getoond. Als er bij het toevoegen iets fout gaat, krijgt de bezoeker natuurlijk een foutboodschap te zien.</w:t>
+      </w:r>
+    </w:p>
+    <w:p>
+      <w:r>
+        <w:t xml:space="preserve">De website bevat een pagina waarin nieuwe </w:t>
+      </w:r>
+      <w:r>
+        <w:t>landen</w:t>
+      </w:r>
+      <w:r>
+        <w:t xml:space="preserve"> kunnen worden toegevoegd aan de database. Wanneer je in het menu kiest voor het toevoegen van een nieuwe </w:t>
+      </w:r>
+      <w:r>
+        <w:t>land</w:t>
+      </w:r>
+      <w:r>
+        <w:t xml:space="preserve">, krijg je een scherm te zien waarin je de gegevens voor elk veld van de tabel </w:t>
+      </w:r>
+      <w:r>
+        <w:t>land</w:t>
+      </w:r>
+      <w:r>
+        <w:t xml:space="preserve"> kan invullen (behalve het volgnummer van de </w:t>
+      </w:r>
+      <w:r>
+        <w:t>land</w:t>
+      </w:r>
+      <w:r>
+        <w:t xml:space="preserve">, dat wordt automatisch toegekend). Let goed op velden die verplicht ingevuld moeten worden. Na controle op de invoer van gegevens (verplichte velden, </w:t>
+      </w:r>
+      <w:r>
+        <w:t>al bestaande afkorting</w:t>
+      </w:r>
+      <w:r>
+        <w:t xml:space="preserve">, en dergelijke) wordt een scherm getoond met alle ingevoerde informatie en de vraag om die informatie te controleren en te bevestigen. Op dat scherm kan de website bezoeker kiezen voor het bevestigen of annuleren. Bij annuleren keert de bezoeker terug naar de thuispagina van de website. Bij bevestigen worden de gegevens toegevoegd aan de database en ziet de websitebezoeker een bevestiging van het succesvol toevoegen. Daarbij wordt het volgnummer van de nieuwe </w:t>
+      </w:r>
+      <w:r>
+        <w:t>land</w:t>
+      </w:r>
+      <w:r>
+        <w:t xml:space="preserve"> getoond. Als er bij het toevoegen iets fout gaat, krijgt de bezoeker natuurlijk een foutboodschap te zien.</w:t>
+      </w:r>
+    </w:p>
+    <w:p>
+      <w:r>
+        <w:t xml:space="preserve">De website bevat een pagina waarin nieuwe </w:t>
+      </w:r>
+      <w:r>
+        <w:t>categorieën</w:t>
+      </w:r>
+      <w:r>
+        <w:t xml:space="preserve"> kunnen worden toegevoegd aan de database. Wanneer je in het menu kiest voor het toevoegen van een nieuwe </w:t>
+      </w:r>
+      <w:r>
+        <w:t>categorie</w:t>
+      </w:r>
+      <w:r>
+        <w:t xml:space="preserve">, krijg je een scherm te zien waarin je de gegevens voor elk veld van de tabel </w:t>
+      </w:r>
+      <w:r>
+        <w:t>categorie</w:t>
+      </w:r>
+      <w:r>
+        <w:t xml:space="preserve"> kan invullen (behalve het volgnummer van de </w:t>
+      </w:r>
+      <w:r>
+        <w:t>categorie</w:t>
+      </w:r>
+      <w:r>
+        <w:t xml:space="preserve">, dat wordt automatisch toegekend). Let goed op velden die verplicht ingevuld moeten worden. Na controle op de invoer van gegevens (verplichte velden, </w:t>
+      </w:r>
+      <w:r>
+        <w:t>reeds bestaande categorie-naam</w:t>
+      </w:r>
+      <w:r>
+        <w:t xml:space="preserve">, en dergelijke) wordt een scherm getoond met alle ingevoerde informatie en de vraag om die informatie te controleren en te bevestigen. Op dat scherm kan de website bezoeker kiezen voor het bevestigen of annuleren. Bij annuleren keert de bezoeker terug naar de thuispagina van de website. Bij bevestigen worden de gegevens toegevoegd aan de database en ziet de websitebezoeker een bevestiging van het succesvol toevoegen. Daarbij wordt het volgnummer van de nieuwe </w:t>
+      </w:r>
+      <w:r>
+        <w:t>categorie</w:t>
+      </w:r>
+      <w:r>
+        <w:t xml:space="preserve"> getoond. Als er bij het toevoegen iets fout gaat, krijgt de bezoeker natuurlijk een foutboodschap te zien.</w:t>
       </w:r>
     </w:p>
     <w:p/>
     <w:sectPr>
-      <w:pgSz w:w="11906" w:h="16838"/>
+      <w:pgSz w:w="11906" w:h="16838" w:orient="portrait"/>
       <w:pgMar w:top="1417" w:right="1417" w:bottom="1417" w:left="1417" w:header="708" w:footer="708" w:gutter="0"/>
       <w:cols w:space="708"/>
       <w:docGrid w:linePitch="360"/>
@@ -647,7 +876,7 @@
   <w:docDefaults>
     <w:rPrDefault>
       <w:rPr>
-        <w:rFonts w:asciiTheme="minorHAnsi" w:eastAsiaTheme="minorHAnsi" w:hAnsiTheme="minorHAnsi" w:cstheme="minorBidi"/>
+        <w:rFonts w:asciiTheme="minorHAnsi" w:hAnsiTheme="minorHAnsi" w:eastAsiaTheme="minorHAnsi" w:cstheme="minorBidi"/>
         <w:sz w:val="22"/>
         <w:szCs w:val="22"/>
         <w:lang w:val="nl-NL" w:eastAsia="en-US" w:bidi="ar-SA"/>
@@ -662,14 +891,14 @@
   <w:latentStyles w:defLockedState="0" w:defUIPriority="99" w:defSemiHidden="0" w:defUnhideWhenUsed="0" w:defQFormat="0" w:count="376">
     <w:lsdException w:name="Normal" w:uiPriority="0" w:qFormat="1"/>
     <w:lsdException w:name="heading 1" w:uiPriority="9" w:qFormat="1"/>
-    <w:lsdException w:name="heading 2" w:semiHidden="1" w:uiPriority="9" w:unhideWhenUsed="1" w:qFormat="1"/>
-    <w:lsdException w:name="heading 3" w:semiHidden="1" w:uiPriority="9" w:unhideWhenUsed="1" w:qFormat="1"/>
-    <w:lsdException w:name="heading 4" w:semiHidden="1" w:uiPriority="9" w:unhideWhenUsed="1" w:qFormat="1"/>
-    <w:lsdException w:name="heading 5" w:semiHidden="1" w:uiPriority="9" w:unhideWhenUsed="1" w:qFormat="1"/>
-    <w:lsdException w:name="heading 6" w:semiHidden="1" w:uiPriority="9" w:unhideWhenUsed="1" w:qFormat="1"/>
-    <w:lsdException w:name="heading 7" w:semiHidden="1" w:uiPriority="9" w:unhideWhenUsed="1" w:qFormat="1"/>
-    <w:lsdException w:name="heading 8" w:semiHidden="1" w:uiPriority="9" w:unhideWhenUsed="1" w:qFormat="1"/>
-    <w:lsdException w:name="heading 9" w:semiHidden="1" w:uiPriority="9" w:unhideWhenUsed="1" w:qFormat="1"/>
+    <w:lsdException w:name="heading 2" w:uiPriority="9" w:semiHidden="1" w:unhideWhenUsed="1" w:qFormat="1"/>
+    <w:lsdException w:name="heading 3" w:uiPriority="9" w:semiHidden="1" w:unhideWhenUsed="1" w:qFormat="1"/>
+    <w:lsdException w:name="heading 4" w:uiPriority="9" w:semiHidden="1" w:unhideWhenUsed="1" w:qFormat="1"/>
+    <w:lsdException w:name="heading 5" w:uiPriority="9" w:semiHidden="1" w:unhideWhenUsed="1" w:qFormat="1"/>
+    <w:lsdException w:name="heading 6" w:uiPriority="9" w:semiHidden="1" w:unhideWhenUsed="1" w:qFormat="1"/>
+    <w:lsdException w:name="heading 7" w:uiPriority="9" w:semiHidden="1" w:unhideWhenUsed="1" w:qFormat="1"/>
+    <w:lsdException w:name="heading 8" w:uiPriority="9" w:semiHidden="1" w:unhideWhenUsed="1" w:qFormat="1"/>
+    <w:lsdException w:name="heading 9" w:uiPriority="9" w:semiHidden="1" w:unhideWhenUsed="1" w:qFormat="1"/>
     <w:lsdException w:name="index 1" w:semiHidden="1" w:unhideWhenUsed="1"/>
     <w:lsdException w:name="index 2" w:semiHidden="1" w:unhideWhenUsed="1"/>
     <w:lsdException w:name="index 3" w:semiHidden="1" w:unhideWhenUsed="1"/>
@@ -679,22 +908,22 @@
     <w:lsdException w:name="index 7" w:semiHidden="1" w:unhideWhenUsed="1"/>
     <w:lsdException w:name="index 8" w:semiHidden="1" w:unhideWhenUsed="1"/>
     <w:lsdException w:name="index 9" w:semiHidden="1" w:unhideWhenUsed="1"/>
-    <w:lsdException w:name="toc 1" w:semiHidden="1" w:uiPriority="39" w:unhideWhenUsed="1"/>
-    <w:lsdException w:name="toc 2" w:semiHidden="1" w:uiPriority="39" w:unhideWhenUsed="1"/>
-    <w:lsdException w:name="toc 3" w:semiHidden="1" w:uiPriority="39" w:unhideWhenUsed="1"/>
-    <w:lsdException w:name="toc 4" w:semiHidden="1" w:uiPriority="39" w:unhideWhenUsed="1"/>
-    <w:lsdException w:name="toc 5" w:semiHidden="1" w:uiPriority="39" w:unhideWhenUsed="1"/>
-    <w:lsdException w:name="toc 6" w:semiHidden="1" w:uiPriority="39" w:unhideWhenUsed="1"/>
-    <w:lsdException w:name="toc 7" w:semiHidden="1" w:uiPriority="39" w:unhideWhenUsed="1"/>
-    <w:lsdException w:name="toc 8" w:semiHidden="1" w:uiPriority="39" w:unhideWhenUsed="1"/>
-    <w:lsdException w:name="toc 9" w:semiHidden="1" w:uiPriority="39" w:unhideWhenUsed="1"/>
+    <w:lsdException w:name="toc 1" w:uiPriority="39" w:semiHidden="1" w:unhideWhenUsed="1"/>
+    <w:lsdException w:name="toc 2" w:uiPriority="39" w:semiHidden="1" w:unhideWhenUsed="1"/>
+    <w:lsdException w:name="toc 3" w:uiPriority="39" w:semiHidden="1" w:unhideWhenUsed="1"/>
+    <w:lsdException w:name="toc 4" w:uiPriority="39" w:semiHidden="1" w:unhideWhenUsed="1"/>
+    <w:lsdException w:name="toc 5" w:uiPriority="39" w:semiHidden="1" w:unhideWhenUsed="1"/>
+    <w:lsdException w:name="toc 6" w:uiPriority="39" w:semiHidden="1" w:unhideWhenUsed="1"/>
+    <w:lsdException w:name="toc 7" w:uiPriority="39" w:semiHidden="1" w:unhideWhenUsed="1"/>
+    <w:lsdException w:name="toc 8" w:uiPriority="39" w:semiHidden="1" w:unhideWhenUsed="1"/>
+    <w:lsdException w:name="toc 9" w:uiPriority="39" w:semiHidden="1" w:unhideWhenUsed="1"/>
     <w:lsdException w:name="Normal Indent" w:semiHidden="1" w:unhideWhenUsed="1"/>
     <w:lsdException w:name="footnote text" w:semiHidden="1" w:unhideWhenUsed="1"/>
     <w:lsdException w:name="annotation text" w:semiHidden="1" w:unhideWhenUsed="1"/>
     <w:lsdException w:name="header" w:semiHidden="1" w:unhideWhenUsed="1"/>
     <w:lsdException w:name="footer" w:semiHidden="1" w:unhideWhenUsed="1"/>
     <w:lsdException w:name="index heading" w:semiHidden="1" w:unhideWhenUsed="1"/>
-    <w:lsdException w:name="caption" w:semiHidden="1" w:uiPriority="35" w:unhideWhenUsed="1" w:qFormat="1"/>
+    <w:lsdException w:name="caption" w:uiPriority="35" w:semiHidden="1" w:unhideWhenUsed="1" w:qFormat="1"/>
     <w:lsdException w:name="table of figures" w:semiHidden="1" w:unhideWhenUsed="1"/>
     <w:lsdException w:name="envelope address" w:semiHidden="1" w:unhideWhenUsed="1"/>
     <w:lsdException w:name="envelope return" w:semiHidden="1" w:unhideWhenUsed="1"/>
@@ -725,7 +954,7 @@
     <w:lsdException w:name="Title" w:uiPriority="10" w:qFormat="1"/>
     <w:lsdException w:name="Closing" w:semiHidden="1" w:unhideWhenUsed="1"/>
     <w:lsdException w:name="Signature" w:semiHidden="1" w:unhideWhenUsed="1"/>
-    <w:lsdException w:name="Default Paragraph Font" w:semiHidden="1" w:uiPriority="1" w:unhideWhenUsed="1"/>
+    <w:lsdException w:name="Default Paragraph Font" w:uiPriority="1" w:semiHidden="1" w:unhideWhenUsed="1"/>
     <w:lsdException w:name="Body Text" w:semiHidden="1" w:unhideWhenUsed="1"/>
     <w:lsdException w:name="Body Text Indent" w:semiHidden="1" w:unhideWhenUsed="1"/>
     <w:lsdException w:name="List Continue" w:semiHidden="1" w:unhideWhenUsed="1"/>
@@ -925,8 +1154,8 @@
     <w:lsdException w:name="Subtle Reference" w:uiPriority="31" w:qFormat="1"/>
     <w:lsdException w:name="Intense Reference" w:uiPriority="32" w:qFormat="1"/>
     <w:lsdException w:name="Book Title" w:uiPriority="33" w:qFormat="1"/>
-    <w:lsdException w:name="Bibliography" w:semiHidden="1" w:uiPriority="37" w:unhideWhenUsed="1"/>
-    <w:lsdException w:name="TOC Heading" w:semiHidden="1" w:uiPriority="39" w:unhideWhenUsed="1" w:qFormat="1"/>
+    <w:lsdException w:name="Bibliography" w:uiPriority="37" w:semiHidden="1" w:unhideWhenUsed="1"/>
+    <w:lsdException w:name="TOC Heading" w:uiPriority="39" w:semiHidden="1" w:unhideWhenUsed="1" w:qFormat="1"/>
     <w:lsdException w:name="Plain Table 1" w:uiPriority="41"/>
     <w:lsdException w:name="Plain Table 2" w:uiPriority="42"/>
     <w:lsdException w:name="Plain Table 3" w:uiPriority="43"/>
@@ -1037,15 +1266,15 @@
     <w:lsdException w:name="Unresolved Mention" w:semiHidden="1" w:unhideWhenUsed="1"/>
     <w:lsdException w:name="Smart Link" w:semiHidden="1" w:unhideWhenUsed="1"/>
   </w:latentStyles>
-  <w:style w:type="paragraph" w:default="1" w:styleId="Normal">
+  <w:style w:type="paragraph" w:styleId="Standaard" w:default="1">
     <w:name w:val="Normal"/>
     <w:qFormat/>
   </w:style>
-  <w:style w:type="paragraph" w:styleId="Heading1">
+  <w:style w:type="paragraph" w:styleId="Kop1">
     <w:name w:val="heading 1"/>
-    <w:basedOn w:val="Normal"/>
-    <w:next w:val="Normal"/>
-    <w:link w:val="Heading1Char"/>
+    <w:basedOn w:val="Standaard"/>
+    <w:next w:val="Standaard"/>
+    <w:link w:val="Kop1Char"/>
     <w:uiPriority w:val="9"/>
     <w:qFormat/>
     <w:rsid w:val="00527179"/>
@@ -1056,19 +1285,19 @@
       <w:outlineLvl w:val="0"/>
     </w:pPr>
     <w:rPr>
-      <w:rFonts w:asciiTheme="majorHAnsi" w:eastAsiaTheme="majorEastAsia" w:hAnsiTheme="majorHAnsi" w:cstheme="majorBidi"/>
+      <w:rFonts w:asciiTheme="majorHAnsi" w:hAnsiTheme="majorHAnsi" w:eastAsiaTheme="majorEastAsia" w:cstheme="majorBidi"/>
       <w:color w:val="2F5496" w:themeColor="accent1" w:themeShade="BF"/>
       <w:sz w:val="32"/>
       <w:szCs w:val="32"/>
     </w:rPr>
   </w:style>
-  <w:style w:type="character" w:default="1" w:styleId="DefaultParagraphFont">
+  <w:style w:type="character" w:styleId="Standaardalinea-lettertype" w:default="1">
     <w:name w:val="Default Paragraph Font"/>
     <w:uiPriority w:val="1"/>
     <w:semiHidden/>
     <w:unhideWhenUsed/>
   </w:style>
-  <w:style w:type="table" w:default="1" w:styleId="TableNormal">
+  <w:style w:type="table" w:styleId="Standaardtabel" w:default="1">
     <w:name w:val="Normal Table"/>
     <w:uiPriority w:val="99"/>
     <w:semiHidden/>
@@ -1083,20 +1312,20 @@
       </w:tblCellMar>
     </w:tblPr>
   </w:style>
-  <w:style w:type="numbering" w:default="1" w:styleId="NoList">
+  <w:style w:type="numbering" w:styleId="Geenlijst" w:default="1">
     <w:name w:val="No List"/>
     <w:uiPriority w:val="99"/>
     <w:semiHidden/>
     <w:unhideWhenUsed/>
   </w:style>
-  <w:style w:type="character" w:customStyle="1" w:styleId="Heading1Char">
-    <w:name w:val="Heading 1 Char"/>
-    <w:basedOn w:val="DefaultParagraphFont"/>
-    <w:link w:val="Heading1"/>
+  <w:style w:type="character" w:styleId="Kop1Char" w:customStyle="1">
+    <w:name w:val="Kop 1 Char"/>
+    <w:basedOn w:val="Standaardalinea-lettertype"/>
+    <w:link w:val="Kop1"/>
     <w:uiPriority w:val="9"/>
     <w:rsid w:val="00527179"/>
     <w:rPr>
-      <w:rFonts w:asciiTheme="majorHAnsi" w:eastAsiaTheme="majorEastAsia" w:hAnsiTheme="majorHAnsi" w:cstheme="majorBidi"/>
+      <w:rFonts w:asciiTheme="majorHAnsi" w:hAnsiTheme="majorHAnsi" w:eastAsiaTheme="majorEastAsia" w:cstheme="majorBidi"/>
       <w:color w:val="2F5496" w:themeColor="accent1" w:themeShade="BF"/>
       <w:sz w:val="32"/>
       <w:szCs w:val="32"/>
